--- a/public/docs/latest/INDEX.docx
+++ b/public/docs/latest/INDEX.docx
@@ -7,7 +7,7 @@
         <w:pStyle w:val="Title"/>
       </w:pPr>
       <w:r>
-        <w:t xml:space="preserve">Finanzas SD Documentation Index</w:t>
+        <w:t xml:space="preserve">Finanzas SD – Documentation Portal / Portal de documentación</w:t>
       </w:r>
     </w:p>
     <w:p>
@@ -26,13 +26,13 @@
         <w:t xml:space="preserve">December 5, 2025</w:t>
       </w:r>
     </w:p>
-    <w:bookmarkStart w:id="34" w:name="finanzas-sd-documentation-index"/>
+    <w:bookmarkStart w:id="37" w:name="Xa8779da81d0fe472edc690b2447d20c28a65c32"/>
     <w:p>
       <w:pPr>
         <w:pStyle w:val="Heading1"/>
       </w:pPr>
       <w:r>
-        <w:t xml:space="preserve">Finanzas SD Documentation Index</w:t>
+        <w:t xml:space="preserve">Finanzas SD – Documentation Portal / Portal de documentación</w:t>
       </w:r>
     </w:p>
     <w:p>
@@ -40,7 +40,408 @@
         <w:pStyle w:val="FirstParagraph"/>
       </w:pPr>
       <w:r>
-        <w:t xml:space="preserve">Esta colección cubre únicamente Finanzas SD; Acta y Prefactura quedan excluidos.</w:t>
+        <w:t xml:space="preserve">Esta colección se enfoca solo en Finanzas SD; Acta y Prefactura quedan excluidos. / This collection focuses solely on Finanzas SD; Acta and Prefactura are excluded.</w:t>
+      </w:r>
+    </w:p>
+    <w:bookmarkStart w:id="34" w:name="document-index-índice-de-documentos"/>
+    <w:p>
+      <w:pPr>
+        <w:pStyle w:val="Heading2"/>
+      </w:pPr>
+      <w:r>
+        <w:t xml:space="preserve">📋 Document Index / Índice de documentos</w:t>
+      </w:r>
+    </w:p>
+    <w:p>
+      <w:pPr>
+        <w:pStyle w:val="FirstParagraph"/>
+      </w:pPr>
+      <w:r>
+        <w:rPr>
+          <w:bCs/>
+          <w:b/>
+        </w:rPr>
+        <w:t xml:space="preserve">Para PMO / For Project Managers</w:t>
+      </w:r>
+      <w:r>
+        <w:t xml:space="preserve"> </w:t>
+      </w:r>
+      <w:r>
+        <w:t xml:space="preserve">-</w:t>
+      </w:r>
+      <w:r>
+        <w:t xml:space="preserve"> </w:t>
+      </w:r>
+      <w:hyperlink r:id="rId20">
+        <w:r>
+          <w:rPr>
+            <w:rStyle w:val="Hyperlink"/>
+          </w:rPr>
+          <w:t xml:space="preserve">overview.md</w:t>
+        </w:r>
+      </w:hyperlink>
+      <w:r>
+        <w:t xml:space="preserve"> </w:t>
+      </w:r>
+      <w:r>
+        <w:t xml:space="preserve">— Overview / Resumen ejecutivo.</w:t>
+      </w:r>
+      <w:r>
+        <w:t xml:space="preserve"> </w:t>
+      </w:r>
+      <w:r>
+        <w:t xml:space="preserve">-</w:t>
+      </w:r>
+      <w:r>
+        <w:t xml:space="preserve"> </w:t>
+      </w:r>
+      <w:hyperlink r:id="rId21">
+        <w:r>
+          <w:rPr>
+            <w:rStyle w:val="Hyperlink"/>
+          </w:rPr>
+          <w:t xml:space="preserve">pmo-handbook.md</w:t>
+        </w:r>
+      </w:hyperlink>
+      <w:r>
+        <w:t xml:space="preserve"> </w:t>
+      </w:r>
+      <w:r>
+        <w:t xml:space="preserve">— Manual operativo PMO (ES).</w:t>
+      </w:r>
+      <w:r>
+        <w:t xml:space="preserve"> </w:t>
+      </w:r>
+      <w:r>
+        <w:t xml:space="preserve">-</w:t>
+      </w:r>
+      <w:r>
+        <w:t xml:space="preserve"> </w:t>
+      </w:r>
+      <w:hyperlink r:id="rId22">
+        <w:r>
+          <w:rPr>
+            <w:rStyle w:val="Hyperlink"/>
+          </w:rPr>
+          <w:t xml:space="preserve">runbook-pmo-colombia.md</w:t>
+        </w:r>
+      </w:hyperlink>
+      <w:r>
+        <w:t xml:space="preserve"> </w:t>
+      </w:r>
+      <w:r>
+        <w:t xml:space="preserve">— Runbook PMO Colombia (ES).</w:t>
+      </w:r>
+      <w:r>
+        <w:t xml:space="preserve"> </w:t>
+      </w:r>
+      <w:r>
+        <w:t xml:space="preserve">-</w:t>
+      </w:r>
+      <w:r>
+        <w:t xml:space="preserve"> </w:t>
+      </w:r>
+      <w:hyperlink r:id="rId23">
+        <w:r>
+          <w:rPr>
+            <w:rStyle w:val="Hyperlink"/>
+          </w:rPr>
+          <w:t xml:space="preserve">release-notes.md</w:t>
+        </w:r>
+      </w:hyperlink>
+      <w:r>
+        <w:t xml:space="preserve"> </w:t>
+      </w:r>
+      <w:r>
+        <w:t xml:space="preserve">— Release notes.</w:t>
+      </w:r>
+    </w:p>
+    <w:p>
+      <w:pPr>
+        <w:pStyle w:val="BodyText"/>
+      </w:pPr>
+      <w:r>
+        <w:rPr>
+          <w:bCs/>
+          <w:b/>
+        </w:rPr>
+        <w:t xml:space="preserve">Para SDMT / Finanzas</w:t>
+      </w:r>
+      <w:r>
+        <w:t xml:space="preserve"> </w:t>
+      </w:r>
+      <w:r>
+        <w:t xml:space="preserve">-</w:t>
+      </w:r>
+      <w:r>
+        <w:t xml:space="preserve"> </w:t>
+      </w:r>
+      <w:hyperlink r:id="rId24">
+        <w:r>
+          <w:rPr>
+            <w:rStyle w:val="Hyperlink"/>
+          </w:rPr>
+          <w:t xml:space="preserve">architecture.md</w:t>
+        </w:r>
+      </w:hyperlink>
+      <w:r>
+        <w:t xml:space="preserve"> </w:t>
+      </w:r>
+      <w:r>
+        <w:t xml:space="preserve">— Arquitectura técnica.</w:t>
+      </w:r>
+      <w:r>
+        <w:t xml:space="preserve"> </w:t>
+      </w:r>
+      <w:r>
+        <w:t xml:space="preserve">-</w:t>
+      </w:r>
+      <w:r>
+        <w:t xml:space="preserve"> </w:t>
+      </w:r>
+      <w:hyperlink r:id="rId25">
+        <w:r>
+          <w:rPr>
+            <w:rStyle w:val="Hyperlink"/>
+          </w:rPr>
+          <w:t xml:space="preserve">data-models.md</w:t>
+        </w:r>
+      </w:hyperlink>
+      <w:r>
+        <w:t xml:space="preserve"> </w:t>
+      </w:r>
+      <w:r>
+        <w:t xml:space="preserve">— Modelos de datos.</w:t>
+      </w:r>
+      <w:r>
+        <w:t xml:space="preserve"> </w:t>
+      </w:r>
+      <w:r>
+        <w:t xml:space="preserve">-</w:t>
+      </w:r>
+      <w:r>
+        <w:t xml:space="preserve"> </w:t>
+      </w:r>
+      <w:hyperlink r:id="rId26">
+        <w:r>
+          <w:rPr>
+            <w:rStyle w:val="Hyperlink"/>
+          </w:rPr>
+          <w:t xml:space="preserve">api-reference.md</w:t>
+        </w:r>
+      </w:hyperlink>
+      <w:r>
+        <w:t xml:space="preserve"> </w:t>
+      </w:r>
+      <w:r>
+        <w:t xml:space="preserve">— API reference (Finanzas-only).</w:t>
+      </w:r>
+      <w:r>
+        <w:t xml:space="preserve"> </w:t>
+      </w:r>
+      <w:r>
+        <w:t xml:space="preserve">-</w:t>
+      </w:r>
+      <w:r>
+        <w:t xml:space="preserve"> </w:t>
+      </w:r>
+      <w:hyperlink r:id="rId27">
+        <w:r>
+          <w:rPr>
+            <w:rStyle w:val="Hyperlink"/>
+          </w:rPr>
+          <w:t xml:space="preserve">sequence-diagrams.md</w:t>
+        </w:r>
+      </w:hyperlink>
+      <w:r>
+        <w:t xml:space="preserve"> </w:t>
+      </w:r>
+      <w:r>
+        <w:t xml:space="preserve">— Diagramas de secuencia.</w:t>
+      </w:r>
+      <w:r>
+        <w:t xml:space="preserve"> </w:t>
+      </w:r>
+      <w:r>
+        <w:t xml:space="preserve">-</w:t>
+      </w:r>
+      <w:r>
+        <w:t xml:space="preserve"> </w:t>
+      </w:r>
+      <w:hyperlink r:id="rId28">
+        <w:r>
+          <w:rPr>
+            <w:rStyle w:val="Hyperlink"/>
+          </w:rPr>
+          <w:t xml:space="preserve">status-r1.md</w:t>
+        </w:r>
+      </w:hyperlink>
+      <w:r>
+        <w:t xml:space="preserve"> </w:t>
+      </w:r>
+      <w:r>
+        <w:t xml:space="preserve">— Estado y alcance R1.</w:t>
+      </w:r>
+    </w:p>
+    <w:p>
+      <w:pPr>
+        <w:pStyle w:val="BodyText"/>
+      </w:pPr>
+      <w:r>
+        <w:rPr>
+          <w:bCs/>
+          <w:b/>
+        </w:rPr>
+        <w:t xml:space="preserve">Para Auditoría / For Audit</w:t>
+      </w:r>
+      <w:r>
+        <w:t xml:space="preserve"> </w:t>
+      </w:r>
+      <w:r>
+        <w:t xml:space="preserve">-</w:t>
+      </w:r>
+      <w:r>
+        <w:t xml:space="preserve"> </w:t>
+      </w:r>
+      <w:hyperlink r:id="rId29">
+        <w:r>
+          <w:rPr>
+            <w:rStyle w:val="Hyperlink"/>
+          </w:rPr>
+          <w:t xml:space="preserve">security-compliance.md</w:t>
+        </w:r>
+      </w:hyperlink>
+      <w:r>
+        <w:t xml:space="preserve"> </w:t>
+      </w:r>
+      <w:r>
+        <w:t xml:space="preserve">— Seguridad y cumplimiento.</w:t>
+      </w:r>
+      <w:r>
+        <w:t xml:space="preserve"> </w:t>
+      </w:r>
+      <w:r>
+        <w:t xml:space="preserve">-</w:t>
+      </w:r>
+      <w:r>
+        <w:t xml:space="preserve"> </w:t>
+      </w:r>
+      <w:hyperlink r:id="rId30">
+        <w:r>
+          <w:rPr>
+            <w:rStyle w:val="Hyperlink"/>
+          </w:rPr>
+          <w:t xml:space="preserve">glossary.md</w:t>
+        </w:r>
+      </w:hyperlink>
+      <w:r>
+        <w:t xml:space="preserve"> </w:t>
+      </w:r>
+      <w:r>
+        <w:t xml:space="preserve">— Glosario bilingüe.</w:t>
+      </w:r>
+    </w:p>
+    <w:p>
+      <w:pPr>
+        <w:pStyle w:val="BodyText"/>
+      </w:pPr>
+      <w:r>
+        <w:rPr>
+          <w:bCs/>
+          <w:b/>
+        </w:rPr>
+        <w:t xml:space="preserve">Ingeniería / DevOps</w:t>
+      </w:r>
+      <w:r>
+        <w:t xml:space="preserve"> </w:t>
+      </w:r>
+      <w:r>
+        <w:t xml:space="preserve">-</w:t>
+      </w:r>
+      <w:r>
+        <w:t xml:space="preserve"> </w:t>
+      </w:r>
+      <w:hyperlink r:id="rId31">
+        <w:r>
+          <w:rPr>
+            <w:rStyle w:val="Hyperlink"/>
+          </w:rPr>
+          <w:t xml:space="preserve">diagrams/</w:t>
+        </w:r>
+      </w:hyperlink>
+      <w:r>
+        <w:t xml:space="preserve"> </w:t>
+      </w:r>
+      <w:r>
+        <w:t xml:space="preserve">— SVG de arquitectura, handoff y reconciliación.</w:t>
+      </w:r>
+      <w:r>
+        <w:t xml:space="preserve"> </w:t>
+      </w:r>
+      <w:r>
+        <w:t xml:space="preserve">-</w:t>
+      </w:r>
+      <w:r>
+        <w:t xml:space="preserve"> </w:t>
+      </w:r>
+      <w:hyperlink r:id="rId32">
+        <w:r>
+          <w:rPr>
+            <w:rStyle w:val="Hyperlink"/>
+          </w:rPr>
+          <w:t xml:space="preserve">generated-pdf/FinanzasDocsBinder.pdf</w:t>
+        </w:r>
+      </w:hyperlink>
+      <w:r>
+        <w:t xml:space="preserve"> </w:t>
+      </w:r>
+      <w:r>
+        <w:t xml:space="preserve">— Binder PDF.</w:t>
+      </w:r>
+    </w:p>
+    <w:p>
+      <w:pPr>
+        <w:pStyle w:val="BodyText"/>
+      </w:pPr>
+      <w:r>
+        <w:rPr>
+          <w:bCs/>
+          <w:b/>
+        </w:rPr>
+        <w:t xml:space="preserve">Anexo R1 / R1 Annex</w:t>
+      </w:r>
+      <w:r>
+        <w:t xml:space="preserve"> </w:t>
+      </w:r>
+      <w:r>
+        <w:t xml:space="preserve">-</w:t>
+      </w:r>
+      <w:r>
+        <w:t xml:space="preserve"> </w:t>
+      </w:r>
+      <w:hyperlink r:id="rId33">
+        <w:r>
+          <w:rPr>
+            <w:rStyle w:val="Hyperlink"/>
+          </w:rPr>
+          <w:t xml:space="preserve">annex-r1/README.md</w:t>
+        </w:r>
+      </w:hyperlink>
+      <w:r>
+        <w:t xml:space="preserve"> </w:t>
+      </w:r>
+      <w:r>
+        <w:t xml:space="preserve">— Índice de ejecución R1 (histórico).</w:t>
+      </w:r>
+    </w:p>
+    <w:bookmarkEnd w:id="34"/>
+    <w:bookmarkStart w:id="35" w:name="status-releases-estado-y-lanzamientos"/>
+    <w:p>
+      <w:pPr>
+        <w:pStyle w:val="Heading2"/>
+      </w:pPr>
+      <w:r>
+        <w:t xml:space="preserve">📊 Status &amp; Releases / Estado y lanzamientos</w:t>
       </w:r>
     </w:p>
     <w:p>
@@ -51,14 +452,16 @@
         </w:numPr>
         <w:pStyle w:val="Compact"/>
       </w:pPr>
-      <w:hyperlink r:id="rId20">
-        <w:r>
-          <w:rPr>
-            <w:rStyle w:val="Hyperlink"/>
-          </w:rPr>
-          <w:t xml:space="preserve">Overview / Resumen ejecutivo</w:t>
-        </w:r>
-      </w:hyperlink>
+      <w:r>
+        <w:rPr>
+          <w:bCs/>
+          <w:b/>
+        </w:rPr>
+        <w:t xml:space="preserve">R1 scope</w:t>
+      </w:r>
+      <w:r>
+        <w:t xml:space="preserve">: baseline de proyectos, catálogo de rubros, handoff SDMT y reconciliación con evidencia. / Scope R1: project baseline, rubros catalog, SDMT handoff, and evidence-backed reconciliation.</w:t>
+      </w:r>
     </w:p>
     <w:p>
       <w:pPr>
@@ -68,14 +471,16 @@
         </w:numPr>
         <w:pStyle w:val="Compact"/>
       </w:pPr>
-      <w:hyperlink r:id="rId21">
-        <w:r>
-          <w:rPr>
-            <w:rStyle w:val="Hyperlink"/>
-          </w:rPr>
-          <w:t xml:space="preserve">Arquitectura técnica</w:t>
-        </w:r>
-      </w:hyperlink>
+      <w:r>
+        <w:rPr>
+          <w:bCs/>
+          <w:b/>
+        </w:rPr>
+        <w:t xml:space="preserve">Entregables clave</w:t>
+      </w:r>
+      <w:r>
+        <w:t xml:space="preserve">: health endpoints, alertas de desviaciones, flujo de cargas y auditoría de accesos. / Key deliverables: health endpoints, deviation alerts, upload flow, and access auditing.</w:t>
+      </w:r>
     </w:p>
     <w:p>
       <w:pPr>
@@ -85,189 +490,261 @@
         </w:numPr>
         <w:pStyle w:val="Compact"/>
       </w:pPr>
-      <w:hyperlink r:id="rId22">
-        <w:r>
-          <w:rPr>
-            <w:rStyle w:val="Hyperlink"/>
-          </w:rPr>
-          <w:t xml:space="preserve">Modelos de datos</w:t>
-        </w:r>
-      </w:hyperlink>
+      <w:r>
+        <w:t xml:space="preserve">Consulte</w:t>
+      </w:r>
+      <w:r>
+        <w:t xml:space="preserve"> </w:t>
+      </w:r>
+      <w:hyperlink r:id="rId28">
+        <w:r>
+          <w:rPr>
+            <w:rStyle w:val="Hyperlink"/>
+          </w:rPr>
+          <w:t xml:space="preserve">status-r1.md</w:t>
+        </w:r>
+      </w:hyperlink>
+      <w:r>
+        <w:t xml:space="preserve"> </w:t>
+      </w:r>
+      <w:r>
+        <w:t xml:space="preserve">y</w:t>
+      </w:r>
+      <w:r>
+        <w:t xml:space="preserve"> </w:t>
+      </w:r>
+      <w:hyperlink r:id="rId23">
+        <w:r>
+          <w:rPr>
+            <w:rStyle w:val="Hyperlink"/>
+          </w:rPr>
+          <w:t xml:space="preserve">release-notes.md</w:t>
+        </w:r>
+      </w:hyperlink>
+      <w:r>
+        <w:t xml:space="preserve"> </w:t>
+      </w:r>
+      <w:r>
+        <w:t xml:space="preserve">para los detalles y próximas iteraciones. / See status-r1 and release-notes for details and next iterations.</w:t>
+      </w:r>
+    </w:p>
+    <w:bookmarkEnd w:id="35"/>
+    <w:bookmarkStart w:id="36" w:name="X828fa96a5bfbc67c240291edd527df1c1abd7e0"/>
+    <w:p>
+      <w:pPr>
+        <w:pStyle w:val="Heading2"/>
+      </w:pPr>
+      <w:r>
+        <w:t xml:space="preserve">Cómo usar este paquete / How to use this package</w:t>
+      </w:r>
     </w:p>
     <w:p>
       <w:pPr>
         <w:numPr>
           <w:ilvl w:val="0"/>
-          <w:numId w:val="1001"/>
+          <w:numId w:val="1002"/>
         </w:numPr>
         <w:pStyle w:val="Compact"/>
       </w:pPr>
-      <w:hyperlink r:id="rId23">
-        <w:r>
-          <w:rPr>
-            <w:rStyle w:val="Hyperlink"/>
-          </w:rPr>
-          <w:t xml:space="preserve">API reference (Finanzas-only)</w:t>
-        </w:r>
-      </w:hyperlink>
+      <w:r>
+        <w:rPr>
+          <w:bCs/>
+          <w:b/>
+        </w:rPr>
+        <w:t xml:space="preserve">PMO</w:t>
+      </w:r>
+      <w:r>
+        <w:t xml:space="preserve">: arranque en</w:t>
+      </w:r>
+      <w:r>
+        <w:t xml:space="preserve"> </w:t>
+      </w:r>
+      <w:hyperlink r:id="rId20">
+        <w:r>
+          <w:rPr>
+            <w:rStyle w:val="Hyperlink"/>
+          </w:rPr>
+          <w:t xml:space="preserve">overview.md</w:t>
+        </w:r>
+      </w:hyperlink>
+      <w:r>
+        <w:t xml:space="preserve"> </w:t>
+      </w:r>
+      <w:r>
+        <w:t xml:space="preserve">y siga</w:t>
+      </w:r>
+      <w:r>
+        <w:t xml:space="preserve"> </w:t>
+      </w:r>
+      <w:hyperlink r:id="rId21">
+        <w:r>
+          <w:rPr>
+            <w:rStyle w:val="Hyperlink"/>
+          </w:rPr>
+          <w:t xml:space="preserve">pmo-handbook.md</w:t>
+        </w:r>
+      </w:hyperlink>
+      <w:r>
+        <w:t xml:space="preserve"> </w:t>
+      </w:r>
+      <w:r>
+        <w:t xml:space="preserve">+</w:t>
+      </w:r>
+      <w:r>
+        <w:t xml:space="preserve"> </w:t>
+      </w:r>
+      <w:hyperlink r:id="rId22">
+        <w:r>
+          <w:rPr>
+            <w:rStyle w:val="Hyperlink"/>
+          </w:rPr>
+          <w:t xml:space="preserve">runbook-pmo-colombia.md</w:t>
+        </w:r>
+      </w:hyperlink>
+      <w:r>
+        <w:t xml:space="preserve"> </w:t>
+      </w:r>
+      <w:r>
+        <w:t xml:space="preserve">para operar el flujo. / Start with overview, then use the PMO handbook and runbook to operate the flow.</w:t>
+      </w:r>
     </w:p>
     <w:p>
       <w:pPr>
         <w:numPr>
           <w:ilvl w:val="0"/>
-          <w:numId w:val="1001"/>
+          <w:numId w:val="1002"/>
         </w:numPr>
         <w:pStyle w:val="Compact"/>
       </w:pPr>
+      <w:r>
+        <w:rPr>
+          <w:bCs/>
+          <w:b/>
+        </w:rPr>
+        <w:t xml:space="preserve">SDMT / Finanzas</w:t>
+      </w:r>
+      <w:r>
+        <w:t xml:space="preserve">: revise</w:t>
+      </w:r>
+      <w:r>
+        <w:t xml:space="preserve"> </w:t>
+      </w:r>
       <w:hyperlink r:id="rId24">
         <w:r>
           <w:rPr>
             <w:rStyle w:val="Hyperlink"/>
           </w:rPr>
-          <w:t xml:space="preserve">Diagramas de secuencia</w:t>
-        </w:r>
-      </w:hyperlink>
+          <w:t xml:space="preserve">architecture.md</w:t>
+        </w:r>
+      </w:hyperlink>
+      <w:r>
+        <w:t xml:space="preserve">,</w:t>
+      </w:r>
+      <w:r>
+        <w:t xml:space="preserve"> </w:t>
+      </w:r>
+      <w:hyperlink r:id="rId25">
+        <w:r>
+          <w:rPr>
+            <w:rStyle w:val="Hyperlink"/>
+          </w:rPr>
+          <w:t xml:space="preserve">data-models.md</w:t>
+        </w:r>
+      </w:hyperlink>
+      <w:r>
+        <w:t xml:space="preserve"> </w:t>
+      </w:r>
+      <w:r>
+        <w:t xml:space="preserve">y</w:t>
+      </w:r>
+      <w:r>
+        <w:t xml:space="preserve"> </w:t>
+      </w:r>
+      <w:hyperlink r:id="rId26">
+        <w:r>
+          <w:rPr>
+            <w:rStyle w:val="Hyperlink"/>
+          </w:rPr>
+          <w:t xml:space="preserve">api-reference.md</w:t>
+        </w:r>
+      </w:hyperlink>
+      <w:r>
+        <w:t xml:space="preserve"> </w:t>
+      </w:r>
+      <w:r>
+        <w:t xml:space="preserve">para soporte operativo y cambios. / Review architecture, data models, and API reference for operations and change planning.</w:t>
+      </w:r>
     </w:p>
     <w:p>
       <w:pPr>
         <w:numPr>
           <w:ilvl w:val="0"/>
-          <w:numId w:val="1001"/>
+          <w:numId w:val="1002"/>
         </w:numPr>
         <w:pStyle w:val="Compact"/>
       </w:pPr>
-      <w:hyperlink r:id="rId25">
-        <w:r>
-          <w:rPr>
-            <w:rStyle w:val="Hyperlink"/>
-          </w:rPr>
-          <w:t xml:space="preserve">Seguridad y cumplimiento</w:t>
-        </w:r>
-      </w:hyperlink>
+      <w:r>
+        <w:rPr>
+          <w:bCs/>
+          <w:b/>
+        </w:rPr>
+        <w:t xml:space="preserve">Auditoría</w:t>
+      </w:r>
+      <w:r>
+        <w:t xml:space="preserve">: use</w:t>
+      </w:r>
+      <w:r>
+        <w:t xml:space="preserve"> </w:t>
+      </w:r>
+      <w:hyperlink r:id="rId29">
+        <w:r>
+          <w:rPr>
+            <w:rStyle w:val="Hyperlink"/>
+          </w:rPr>
+          <w:t xml:space="preserve">security-compliance.md</w:t>
+        </w:r>
+      </w:hyperlink>
+      <w:r>
+        <w:t xml:space="preserve"> </w:t>
+      </w:r>
+      <w:r>
+        <w:t xml:space="preserve">y</w:t>
+      </w:r>
+      <w:r>
+        <w:t xml:space="preserve"> </w:t>
+      </w:r>
+      <w:hyperlink r:id="rId30">
+        <w:r>
+          <w:rPr>
+            <w:rStyle w:val="Hyperlink"/>
+          </w:rPr>
+          <w:t xml:space="preserve">glossary.md</w:t>
+        </w:r>
+      </w:hyperlink>
+      <w:r>
+        <w:t xml:space="preserve"> </w:t>
+      </w:r>
+      <w:r>
+        <w:t xml:space="preserve">para validar controles y terminología. / Use security-compliance and glossary to validate controls and terminology.</w:t>
+      </w:r>
     </w:p>
     <w:p>
       <w:pPr>
         <w:numPr>
           <w:ilvl w:val="0"/>
-          <w:numId w:val="1001"/>
+          <w:numId w:val="1002"/>
         </w:numPr>
         <w:pStyle w:val="Compact"/>
       </w:pPr>
-      <w:hyperlink r:id="rId26">
-        <w:r>
-          <w:rPr>
-            <w:rStyle w:val="Hyperlink"/>
-          </w:rPr>
-          <w:t xml:space="preserve">Manual operativo PMO (ES)</w:t>
-        </w:r>
-      </w:hyperlink>
-    </w:p>
-    <w:p>
-      <w:pPr>
-        <w:numPr>
-          <w:ilvl w:val="0"/>
-          <w:numId w:val="1001"/>
-        </w:numPr>
-        <w:pStyle w:val="Compact"/>
-      </w:pPr>
-      <w:hyperlink r:id="rId27">
-        <w:r>
-          <w:rPr>
-            <w:rStyle w:val="Hyperlink"/>
-          </w:rPr>
-          <w:t xml:space="preserve">Runbook PMO Colombia</w:t>
-        </w:r>
-      </w:hyperlink>
-    </w:p>
-    <w:p>
-      <w:pPr>
-        <w:numPr>
-          <w:ilvl w:val="0"/>
-          <w:numId w:val="1001"/>
-        </w:numPr>
-        <w:pStyle w:val="Compact"/>
-      </w:pPr>
-      <w:hyperlink r:id="rId28">
-        <w:r>
-          <w:rPr>
-            <w:rStyle w:val="Hyperlink"/>
-          </w:rPr>
-          <w:t xml:space="preserve">Estado y alcance R1</w:t>
-        </w:r>
-      </w:hyperlink>
-    </w:p>
-    <w:p>
-      <w:pPr>
-        <w:numPr>
-          <w:ilvl w:val="0"/>
-          <w:numId w:val="1001"/>
-        </w:numPr>
-        <w:pStyle w:val="Compact"/>
-      </w:pPr>
-      <w:hyperlink r:id="rId29">
-        <w:r>
-          <w:rPr>
-            <w:rStyle w:val="Hyperlink"/>
-          </w:rPr>
-          <w:t xml:space="preserve">Release notes</w:t>
-        </w:r>
-      </w:hyperlink>
-    </w:p>
-    <w:p>
-      <w:pPr>
-        <w:numPr>
-          <w:ilvl w:val="0"/>
-          <w:numId w:val="1001"/>
-        </w:numPr>
-        <w:pStyle w:val="Compact"/>
-      </w:pPr>
-      <w:hyperlink r:id="rId30">
-        <w:r>
-          <w:rPr>
-            <w:rStyle w:val="Hyperlink"/>
-          </w:rPr>
-          <w:t xml:space="preserve">Glosario bilingüe</w:t>
-        </w:r>
-      </w:hyperlink>
-    </w:p>
-    <w:p>
-      <w:pPr>
-        <w:numPr>
-          <w:ilvl w:val="0"/>
-          <w:numId w:val="1001"/>
-        </w:numPr>
-        <w:pStyle w:val="Compact"/>
-      </w:pPr>
-      <w:r>
-        <w:t xml:space="preserve">Diagramas SVG:</w:t>
-      </w:r>
-      <w:r>
-        <w:t xml:space="preserve"> </w:t>
-      </w:r>
-      <w:hyperlink r:id="rId31">
-        <w:r>
-          <w:rPr>
-            <w:rStyle w:val="Hyperlink"/>
-          </w:rPr>
-          <w:t xml:space="preserve">Arquitectura</w:t>
-        </w:r>
-      </w:hyperlink>
-      <w:r>
-        <w:t xml:space="preserve">,</w:t>
-      </w:r>
-      <w:r>
-        <w:t xml:space="preserve"> </w:t>
-      </w:r>
-      <w:hyperlink r:id="rId32">
-        <w:r>
-          <w:rPr>
-            <w:rStyle w:val="Hyperlink"/>
-          </w:rPr>
-          <w:t xml:space="preserve">Handoff</w:t>
-        </w:r>
-      </w:hyperlink>
-      <w:r>
-        <w:t xml:space="preserve">,</w:t>
+      <w:r>
+        <w:rPr>
+          <w:bCs/>
+          <w:b/>
+        </w:rPr>
+        <w:t xml:space="preserve">R1 Execution</w:t>
+      </w:r>
+      <w:r>
+        <w:t xml:space="preserve">: el historial detallado está en</w:t>
       </w:r>
       <w:r>
         <w:t xml:space="preserve"> </w:t>
@@ -277,74 +754,15 @@
           <w:rPr>
             <w:rStyle w:val="Hyperlink"/>
           </w:rPr>
-          <w:t xml:space="preserve">Reconciliación</w:t>
-        </w:r>
-      </w:hyperlink>
-    </w:p>
-    <w:p>
-      <w:pPr>
-        <w:numPr>
-          <w:ilvl w:val="0"/>
-          <w:numId w:val="1001"/>
-        </w:numPr>
-        <w:pStyle w:val="Compact"/>
-      </w:pPr>
-      <w:r>
-        <w:t xml:space="preserve">PDFs generados: carpeta</w:t>
-      </w:r>
-      <w:r>
-        <w:t xml:space="preserve"> </w:t>
-      </w:r>
-      <w:r>
-        <w:rPr>
-          <w:rStyle w:val="VerbatimChar"/>
-        </w:rPr>
-        <w:t xml:space="preserve">generated-pdf/</w:t>
-      </w:r>
-      <w:r>
-        <w:t xml:space="preserve"> </w:t>
-      </w:r>
-      <w:r>
-        <w:t xml:space="preserve">incluye binder</w:t>
-      </w:r>
-      <w:r>
-        <w:t xml:space="preserve"> </w:t>
-      </w:r>
-      <w:r>
-        <w:rPr>
-          <w:rStyle w:val="VerbatimChar"/>
-        </w:rPr>
-        <w:t xml:space="preserve">FinanzasDocsBinder.pdf</w:t>
-      </w:r>
-      <w:r>
-        <w:t xml:space="preserve"> </w:t>
-      </w:r>
-      <w:r>
-        <w:t xml:space="preserve">y cada documento individual.</w:t>
-      </w:r>
-    </w:p>
-    <w:p>
-      <w:pPr>
-        <w:numPr>
-          <w:ilvl w:val="0"/>
-          <w:numId w:val="1001"/>
-        </w:numPr>
-        <w:pStyle w:val="Compact"/>
-      </w:pPr>
-      <w:r>
-        <w:t xml:space="preserve">Archivo histórico:</w:t>
-      </w:r>
-      <w:r>
-        <w:t xml:space="preserve"> </w:t>
-      </w:r>
-      <w:r>
-        <w:rPr>
-          <w:rStyle w:val="VerbatimChar"/>
-        </w:rPr>
-        <w:t xml:space="preserve">../archive/finanzas/</w:t>
-      </w:r>
-    </w:p>
-    <w:bookmarkEnd w:id="34"/>
+          <w:t xml:space="preserve">annex-r1/README.md</w:t>
+        </w:r>
+      </w:hyperlink>
+      <w:r>
+        <w:t xml:space="preserve">; úselo para trazabilidad y lecciones aprendidas. / Detailed R1 history lives in the annex for traceability and lessons learned.</w:t>
+      </w:r>
+    </w:p>
+    <w:bookmarkEnd w:id="36"/>
+    <w:bookmarkEnd w:id="37"/>
     <w:sectPr/>
   </w:body>
 </w:document>
@@ -531,6 +949,9 @@
     <w:abstractNumId w:val="990"/>
   </w:num>
   <w:num w:numId="1001">
+    <w:abstractNumId w:val="991"/>
+  </w:num>
+  <w:num w:numId="1002">
     <w:abstractNumId w:val="991"/>
   </w:num>
 </w:numbering>

--- a/public/docs/latest/INDEX.docx
+++ b/public/docs/latest/INDEX.docx
@@ -23,7 +23,7 @@
         <w:pStyle w:val="Date"/>
       </w:pPr>
       <w:r>
-        <w:t xml:space="preserve">December 5, 2025</w:t>
+        <w:t xml:space="preserve">December 6, 2025</w:t>
       </w:r>
     </w:p>
     <w:bookmarkStart w:id="37" w:name="Xa8779da81d0fe472edc690b2447d20c28a65c32"/>

--- a/public/docs/latest/INDEX.docx
+++ b/public/docs/latest/INDEX.docx
@@ -26,7 +26,7 @@
         <w:t xml:space="preserve">December 6, 2025</w:t>
       </w:r>
     </w:p>
-    <w:bookmarkStart w:id="37" w:name="Xa8779da81d0fe472edc690b2447d20c28a65c32"/>
+    <w:bookmarkStart w:id="39" w:name="Xa8779da81d0fe472edc690b2447d20c28a65c32"/>
     <w:p>
       <w:pPr>
         <w:pStyle w:val="Heading1"/>
@@ -40,10 +40,79 @@
         <w:pStyle w:val="FirstParagraph"/>
       </w:pPr>
       <w:r>
+        <w:rPr>
+          <w:bCs/>
+          <w:b/>
+        </w:rPr>
+        <w:t xml:space="preserve">Last updated:</w:t>
+      </w:r>
+      <w:r>
+        <w:t xml:space="preserve"> </w:t>
+      </w:r>
+      <w:r>
+        <w:t xml:space="preserve">2025-12-06</w:t>
+      </w:r>
+      <w:r>
+        <w:br/>
+      </w:r>
+      <w:r>
+        <w:rPr>
+          <w:bCs/>
+          <w:b/>
+        </w:rPr>
+        <w:t xml:space="preserve">Purpose:</w:t>
+      </w:r>
+      <w:r>
+        <w:t xml:space="preserve"> </w:t>
+      </w:r>
+      <w:r>
+        <w:t xml:space="preserve">Central index for all Finanzas SD documentation</w:t>
+      </w:r>
+    </w:p>
+    <w:p>
+      <w:pPr>
+        <w:pStyle w:val="BodyText"/>
+      </w:pPr>
+      <w:r>
         <w:t xml:space="preserve">Esta colección se enfoca solo en Finanzas SD; Acta y Prefactura quedan excluidos. / This collection focuses solely on Finanzas SD; Acta and Prefactura are excluded.</w:t>
       </w:r>
     </w:p>
-    <w:bookmarkStart w:id="34" w:name="document-index-índice-de-documentos"/>
+    <w:p>
+      <w:pPr>
+        <w:pStyle w:val="BodyText"/>
+      </w:pPr>
+      <w:r>
+        <w:rPr>
+          <w:bCs/>
+          <w:b/>
+        </w:rPr>
+        <w:t xml:space="preserve">Quick Start:</w:t>
+      </w:r>
+      <w:r>
+        <w:t xml:space="preserve"> </w:t>
+      </w:r>
+      <w:r>
+        <w:t xml:space="preserve">See</w:t>
+      </w:r>
+      <w:r>
+        <w:t xml:space="preserve"> </w:t>
+      </w:r>
+      <w:hyperlink r:id="rId20">
+        <w:r>
+          <w:rPr>
+            <w:rStyle w:val="Hyperlink"/>
+          </w:rPr>
+          <w:t xml:space="preserve">README.md</w:t>
+        </w:r>
+      </w:hyperlink>
+      <w:r>
+        <w:t xml:space="preserve"> </w:t>
+      </w:r>
+      <w:r>
+        <w:t xml:space="preserve">for documentation structure, audience guide, and update procedures.</w:t>
+      </w:r>
+    </w:p>
+    <w:bookmarkStart w:id="36" w:name="document-index-índice-de-documentos"/>
     <w:p>
       <w:pPr>
         <w:pStyle w:val="Heading2"/>
@@ -72,7 +141,7 @@
       <w:r>
         <w:t xml:space="preserve"> </w:t>
       </w:r>
-      <w:hyperlink r:id="rId20">
+      <w:hyperlink r:id="rId21">
         <w:r>
           <w:rPr>
             <w:rStyle w:val="Hyperlink"/>
@@ -95,7 +164,7 @@
       <w:r>
         <w:t xml:space="preserve"> </w:t>
       </w:r>
-      <w:hyperlink r:id="rId21">
+      <w:hyperlink r:id="rId22">
         <w:r>
           <w:rPr>
             <w:rStyle w:val="Hyperlink"/>
@@ -118,7 +187,7 @@
       <w:r>
         <w:t xml:space="preserve"> </w:t>
       </w:r>
-      <w:hyperlink r:id="rId22">
+      <w:hyperlink r:id="rId23">
         <w:r>
           <w:rPr>
             <w:rStyle w:val="Hyperlink"/>
@@ -141,7 +210,7 @@
       <w:r>
         <w:t xml:space="preserve"> </w:t>
       </w:r>
-      <w:hyperlink r:id="rId23">
+      <w:hyperlink r:id="rId24">
         <w:r>
           <w:rPr>
             <w:rStyle w:val="Hyperlink"/>
@@ -176,7 +245,7 @@
       <w:r>
         <w:t xml:space="preserve"> </w:t>
       </w:r>
-      <w:hyperlink r:id="rId24">
+      <w:hyperlink r:id="rId25">
         <w:r>
           <w:rPr>
             <w:rStyle w:val="Hyperlink"/>
@@ -199,7 +268,7 @@
       <w:r>
         <w:t xml:space="preserve"> </w:t>
       </w:r>
-      <w:hyperlink r:id="rId25">
+      <w:hyperlink r:id="rId26">
         <w:r>
           <w:rPr>
             <w:rStyle w:val="Hyperlink"/>
@@ -222,7 +291,7 @@
       <w:r>
         <w:t xml:space="preserve"> </w:t>
       </w:r>
-      <w:hyperlink r:id="rId26">
+      <w:hyperlink r:id="rId27">
         <w:r>
           <w:rPr>
             <w:rStyle w:val="Hyperlink"/>
@@ -245,7 +314,7 @@
       <w:r>
         <w:t xml:space="preserve"> </w:t>
       </w:r>
-      <w:hyperlink r:id="rId27">
+      <w:hyperlink r:id="rId28">
         <w:r>
           <w:rPr>
             <w:rStyle w:val="Hyperlink"/>
@@ -268,7 +337,7 @@
       <w:r>
         <w:t xml:space="preserve"> </w:t>
       </w:r>
-      <w:hyperlink r:id="rId28">
+      <w:hyperlink r:id="rId29">
         <w:r>
           <w:rPr>
             <w:rStyle w:val="Hyperlink"/>
@@ -303,7 +372,7 @@
       <w:r>
         <w:t xml:space="preserve"> </w:t>
       </w:r>
-      <w:hyperlink r:id="rId29">
+      <w:hyperlink r:id="rId30">
         <w:r>
           <w:rPr>
             <w:rStyle w:val="Hyperlink"/>
@@ -326,7 +395,7 @@
       <w:r>
         <w:t xml:space="preserve"> </w:t>
       </w:r>
-      <w:hyperlink r:id="rId30">
+      <w:hyperlink r:id="rId31">
         <w:r>
           <w:rPr>
             <w:rStyle w:val="Hyperlink"/>
@@ -361,7 +430,7 @@
       <w:r>
         <w:t xml:space="preserve"> </w:t>
       </w:r>
-      <w:hyperlink r:id="rId31">
+      <w:hyperlink r:id="rId32">
         <w:r>
           <w:rPr>
             <w:rStyle w:val="Hyperlink"/>
@@ -384,7 +453,7 @@
       <w:r>
         <w:t xml:space="preserve"> </w:t>
       </w:r>
-      <w:hyperlink r:id="rId32">
+      <w:hyperlink r:id="rId33">
         <w:r>
           <w:rPr>
             <w:rStyle w:val="Hyperlink"/>
@@ -419,7 +488,7 @@
       <w:r>
         <w:t xml:space="preserve"> </w:t>
       </w:r>
-      <w:hyperlink r:id="rId33">
+      <w:hyperlink r:id="rId34">
         <w:r>
           <w:rPr>
             <w:rStyle w:val="Hyperlink"/>
@@ -434,8 +503,43 @@
         <w:t xml:space="preserve">— Índice de ejecución R1 (histórico).</w:t>
       </w:r>
     </w:p>
-    <w:bookmarkEnd w:id="34"/>
-    <w:bookmarkStart w:id="35" w:name="status-releases-estado-y-lanzamientos"/>
+    <w:p>
+      <w:pPr>
+        <w:pStyle w:val="BodyText"/>
+      </w:pPr>
+      <w:r>
+        <w:rPr>
+          <w:bCs/>
+          <w:b/>
+        </w:rPr>
+        <w:t xml:space="preserve">Archived Documentation / Documentación archivada</w:t>
+      </w:r>
+      <w:r>
+        <w:t xml:space="preserve"> </w:t>
+      </w:r>
+      <w:r>
+        <w:t xml:space="preserve">-</w:t>
+      </w:r>
+      <w:r>
+        <w:t xml:space="preserve"> </w:t>
+      </w:r>
+      <w:hyperlink r:id="rId35">
+        <w:r>
+          <w:rPr>
+            <w:rStyle w:val="Hyperlink"/>
+          </w:rPr>
+          <w:t xml:space="preserve">archive/</w:t>
+        </w:r>
+      </w:hyperlink>
+      <w:r>
+        <w:t xml:space="preserve"> </w:t>
+      </w:r>
+      <w:r>
+        <w:t xml:space="preserve">— Documentos obsoletos o supersedidos (build forensics, infra audit, callback validation).</w:t>
+      </w:r>
+    </w:p>
+    <w:bookmarkEnd w:id="36"/>
+    <w:bookmarkStart w:id="37" w:name="status-releases-estado-y-lanzamientos"/>
     <w:p>
       <w:pPr>
         <w:pStyle w:val="Heading2"/>
@@ -496,7 +600,7 @@
       <w:r>
         <w:t xml:space="preserve"> </w:t>
       </w:r>
-      <w:hyperlink r:id="rId28">
+      <w:hyperlink r:id="rId29">
         <w:r>
           <w:rPr>
             <w:rStyle w:val="Hyperlink"/>
@@ -513,7 +617,7 @@
       <w:r>
         <w:t xml:space="preserve"> </w:t>
       </w:r>
-      <w:hyperlink r:id="rId23">
+      <w:hyperlink r:id="rId24">
         <w:r>
           <w:rPr>
             <w:rStyle w:val="Hyperlink"/>
@@ -528,8 +632,8 @@
         <w:t xml:space="preserve">para los detalles y próximas iteraciones. / See status-r1 and release-notes for details and next iterations.</w:t>
       </w:r>
     </w:p>
-    <w:bookmarkEnd w:id="35"/>
-    <w:bookmarkStart w:id="36" w:name="X828fa96a5bfbc67c240291edd527df1c1abd7e0"/>
+    <w:bookmarkEnd w:id="37"/>
+    <w:bookmarkStart w:id="38" w:name="X828fa96a5bfbc67c240291edd527df1c1abd7e0"/>
     <w:p>
       <w:pPr>
         <w:pStyle w:val="Heading2"/>
@@ -559,7 +663,7 @@
       <w:r>
         <w:t xml:space="preserve"> </w:t>
       </w:r>
-      <w:hyperlink r:id="rId20">
+      <w:hyperlink r:id="rId21">
         <w:r>
           <w:rPr>
             <w:rStyle w:val="Hyperlink"/>
@@ -576,7 +680,7 @@
       <w:r>
         <w:t xml:space="preserve"> </w:t>
       </w:r>
-      <w:hyperlink r:id="rId21">
+      <w:hyperlink r:id="rId22">
         <w:r>
           <w:rPr>
             <w:rStyle w:val="Hyperlink"/>
@@ -593,7 +697,7 @@
       <w:r>
         <w:t xml:space="preserve"> </w:t>
       </w:r>
-      <w:hyperlink r:id="rId22">
+      <w:hyperlink r:id="rId23">
         <w:r>
           <w:rPr>
             <w:rStyle w:val="Hyperlink"/>
@@ -629,7 +733,7 @@
       <w:r>
         <w:t xml:space="preserve"> </w:t>
       </w:r>
-      <w:hyperlink r:id="rId24">
+      <w:hyperlink r:id="rId25">
         <w:r>
           <w:rPr>
             <w:rStyle w:val="Hyperlink"/>
@@ -643,7 +747,7 @@
       <w:r>
         <w:t xml:space="preserve"> </w:t>
       </w:r>
-      <w:hyperlink r:id="rId25">
+      <w:hyperlink r:id="rId26">
         <w:r>
           <w:rPr>
             <w:rStyle w:val="Hyperlink"/>
@@ -660,7 +764,7 @@
       <w:r>
         <w:t xml:space="preserve"> </w:t>
       </w:r>
-      <w:hyperlink r:id="rId26">
+      <w:hyperlink r:id="rId27">
         <w:r>
           <w:rPr>
             <w:rStyle w:val="Hyperlink"/>
@@ -696,7 +800,7 @@
       <w:r>
         <w:t xml:space="preserve"> </w:t>
       </w:r>
-      <w:hyperlink r:id="rId29">
+      <w:hyperlink r:id="rId30">
         <w:r>
           <w:rPr>
             <w:rStyle w:val="Hyperlink"/>
@@ -713,7 +817,7 @@
       <w:r>
         <w:t xml:space="preserve"> </w:t>
       </w:r>
-      <w:hyperlink r:id="rId30">
+      <w:hyperlink r:id="rId31">
         <w:r>
           <w:rPr>
             <w:rStyle w:val="Hyperlink"/>
@@ -749,7 +853,7 @@
       <w:r>
         <w:t xml:space="preserve"> </w:t>
       </w:r>
-      <w:hyperlink r:id="rId33">
+      <w:hyperlink r:id="rId34">
         <w:r>
           <w:rPr>
             <w:rStyle w:val="Hyperlink"/>
@@ -761,8 +865,8 @@
         <w:t xml:space="preserve">; úselo para trazabilidad y lecciones aprendidas. / Detailed R1 history lives in the annex for traceability and lessons learned.</w:t>
       </w:r>
     </w:p>
-    <w:bookmarkEnd w:id="36"/>
-    <w:bookmarkEnd w:id="37"/>
+    <w:bookmarkEnd w:id="38"/>
+    <w:bookmarkEnd w:id="39"/>
     <w:sectPr/>
   </w:body>
 </w:document>

--- a/public/docs/latest/INDEX.docx
+++ b/public/docs/latest/INDEX.docx
@@ -23,7 +23,7 @@
         <w:pStyle w:val="Date"/>
       </w:pPr>
       <w:r>
-        <w:t xml:space="preserve">December 6, 2025</w:t>
+        <w:t xml:space="preserve">December 8, 2025</w:t>
       </w:r>
     </w:p>
     <w:bookmarkStart w:id="39" w:name="Xa8779da81d0fe472edc690b2447d20c28a65c32"/>

--- a/public/docs/latest/INDEX.docx
+++ b/public/docs/latest/INDEX.docx
@@ -23,7 +23,7 @@
         <w:pStyle w:val="Date"/>
       </w:pPr>
       <w:r>
-        <w:t xml:space="preserve">December 8, 2025</w:t>
+        <w:t xml:space="preserve">December 10, 2025</w:t>
       </w:r>
     </w:p>
     <w:bookmarkStart w:id="39" w:name="Xa8779da81d0fe472edc690b2447d20c28a65c32"/>

--- a/public/docs/latest/INDEX.docx
+++ b/public/docs/latest/INDEX.docx
@@ -23,7 +23,7 @@
         <w:pStyle w:val="Date"/>
       </w:pPr>
       <w:r>
-        <w:t xml:space="preserve">December 10, 2025</w:t>
+        <w:t xml:space="preserve">December 11, 2025</w:t>
       </w:r>
     </w:p>
     <w:bookmarkStart w:id="39" w:name="Xa8779da81d0fe472edc690b2447d20c28a65c32"/>

--- a/public/docs/latest/INDEX.docx
+++ b/public/docs/latest/INDEX.docx
@@ -23,7 +23,7 @@
         <w:pStyle w:val="Date"/>
       </w:pPr>
       <w:r>
-        <w:t xml:space="preserve">December 11, 2025</w:t>
+        <w:t xml:space="preserve">December 12, 2025</w:t>
       </w:r>
     </w:p>
     <w:bookmarkStart w:id="39" w:name="Xa8779da81d0fe472edc690b2447d20c28a65c32"/>

--- a/public/docs/latest/INDEX.docx
+++ b/public/docs/latest/INDEX.docx
@@ -23,7 +23,7 @@
         <w:pStyle w:val="Date"/>
       </w:pPr>
       <w:r>
-        <w:t xml:space="preserve">December 12, 2025</w:t>
+        <w:t xml:space="preserve">December 13, 2025</w:t>
       </w:r>
     </w:p>
     <w:bookmarkStart w:id="39" w:name="Xa8779da81d0fe472edc690b2447d20c28a65c32"/>

--- a/public/docs/latest/INDEX.docx
+++ b/public/docs/latest/INDEX.docx
@@ -23,7 +23,7 @@
         <w:pStyle w:val="Date"/>
       </w:pPr>
       <w:r>
-        <w:t xml:space="preserve">December 13, 2025</w:t>
+        <w:t xml:space="preserve">December 14, 2025</w:t>
       </w:r>
     </w:p>
     <w:bookmarkStart w:id="39" w:name="Xa8779da81d0fe472edc690b2447d20c28a65c32"/>

--- a/public/docs/latest/INDEX.docx
+++ b/public/docs/latest/INDEX.docx
@@ -23,7 +23,7 @@
         <w:pStyle w:val="Date"/>
       </w:pPr>
       <w:r>
-        <w:t xml:space="preserve">December 14, 2025</w:t>
+        <w:t xml:space="preserve">December 15, 2025</w:t>
       </w:r>
     </w:p>
     <w:bookmarkStart w:id="39" w:name="Xa8779da81d0fe472edc690b2447d20c28a65c32"/>

--- a/public/docs/latest/INDEX.docx
+++ b/public/docs/latest/INDEX.docx
@@ -23,7 +23,7 @@
         <w:pStyle w:val="Date"/>
       </w:pPr>
       <w:r>
-        <w:t xml:space="preserve">December 15, 2025</w:t>
+        <w:t xml:space="preserve">December 17, 2025</w:t>
       </w:r>
     </w:p>
     <w:bookmarkStart w:id="39" w:name="Xa8779da81d0fe472edc690b2447d20c28a65c32"/>

--- a/public/docs/latest/INDEX.docx
+++ b/public/docs/latest/INDEX.docx
@@ -23,7 +23,7 @@
         <w:pStyle w:val="Date"/>
       </w:pPr>
       <w:r>
-        <w:t xml:space="preserve">December 17, 2025</w:t>
+        <w:t xml:space="preserve">December 23, 2025</w:t>
       </w:r>
     </w:p>
     <w:bookmarkStart w:id="39" w:name="Xa8779da81d0fe472edc690b2447d20c28a65c32"/>

--- a/public/docs/latest/INDEX.docx
+++ b/public/docs/latest/INDEX.docx
@@ -23,7 +23,7 @@
         <w:pStyle w:val="Date"/>
       </w:pPr>
       <w:r>
-        <w:t xml:space="preserve">December 23, 2025</w:t>
+        <w:t xml:space="preserve">January 8, 2026</w:t>
       </w:r>
     </w:p>
     <w:bookmarkStart w:id="39" w:name="Xa8779da81d0fe472edc690b2447d20c28a65c32"/>

--- a/public/docs/latest/INDEX.docx
+++ b/public/docs/latest/INDEX.docx
@@ -23,7 +23,7 @@
         <w:pStyle w:val="Date"/>
       </w:pPr>
       <w:r>
-        <w:t xml:space="preserve">January 8, 2026</w:t>
+        <w:t xml:space="preserve">January 9, 2026</w:t>
       </w:r>
     </w:p>
     <w:bookmarkStart w:id="39" w:name="Xa8779da81d0fe472edc690b2447d20c28a65c32"/>

--- a/public/docs/latest/INDEX.docx
+++ b/public/docs/latest/INDEX.docx
@@ -23,7 +23,7 @@
         <w:pStyle w:val="Date"/>
       </w:pPr>
       <w:r>
-        <w:t xml:space="preserve">January 9, 2026</w:t>
+        <w:t xml:space="preserve">January 11, 2026</w:t>
       </w:r>
     </w:p>
     <w:bookmarkStart w:id="39" w:name="Xa8779da81d0fe472edc690b2447d20c28a65c32"/>

--- a/public/docs/latest/INDEX.docx
+++ b/public/docs/latest/INDEX.docx
@@ -23,7 +23,7 @@
         <w:pStyle w:val="Date"/>
       </w:pPr>
       <w:r>
-        <w:t xml:space="preserve">January 11, 2026</w:t>
+        <w:t xml:space="preserve">January 13, 2026</w:t>
       </w:r>
     </w:p>
     <w:bookmarkStart w:id="39" w:name="Xa8779da81d0fe472edc690b2447d20c28a65c32"/>

--- a/public/docs/latest/INDEX.docx
+++ b/public/docs/latest/INDEX.docx
@@ -23,7 +23,7 @@
         <w:pStyle w:val="Date"/>
       </w:pPr>
       <w:r>
-        <w:t xml:space="preserve">January 13, 2026</w:t>
+        <w:t xml:space="preserve">January 14, 2026</w:t>
       </w:r>
     </w:p>
     <w:bookmarkStart w:id="39" w:name="Xa8779da81d0fe472edc690b2447d20c28a65c32"/>

--- a/public/docs/latest/INDEX.docx
+++ b/public/docs/latest/INDEX.docx
@@ -23,7 +23,7 @@
         <w:pStyle w:val="Date"/>
       </w:pPr>
       <w:r>
-        <w:t xml:space="preserve">January 14, 2026</w:t>
+        <w:t xml:space="preserve">January 15, 2026</w:t>
       </w:r>
     </w:p>
     <w:bookmarkStart w:id="39" w:name="Xa8779da81d0fe472edc690b2447d20c28a65c32"/>

--- a/public/docs/latest/INDEX.docx
+++ b/public/docs/latest/INDEX.docx
@@ -23,7 +23,7 @@
         <w:pStyle w:val="Date"/>
       </w:pPr>
       <w:r>
-        <w:t xml:space="preserve">January 15, 2026</w:t>
+        <w:t xml:space="preserve">January 16, 2026</w:t>
       </w:r>
     </w:p>
     <w:bookmarkStart w:id="39" w:name="Xa8779da81d0fe472edc690b2447d20c28a65c32"/>

--- a/public/docs/latest/INDEX.docx
+++ b/public/docs/latest/INDEX.docx
@@ -23,7 +23,7 @@
         <w:pStyle w:val="Date"/>
       </w:pPr>
       <w:r>
-        <w:t xml:space="preserve">January 16, 2026</w:t>
+        <w:t xml:space="preserve">January 17, 2026</w:t>
       </w:r>
     </w:p>
     <w:bookmarkStart w:id="39" w:name="Xa8779da81d0fe472edc690b2447d20c28a65c32"/>

--- a/public/docs/latest/INDEX.docx
+++ b/public/docs/latest/INDEX.docx
@@ -23,7 +23,7 @@
         <w:pStyle w:val="Date"/>
       </w:pPr>
       <w:r>
-        <w:t xml:space="preserve">January 17, 2026</w:t>
+        <w:t xml:space="preserve">January 18, 2026</w:t>
       </w:r>
     </w:p>
     <w:bookmarkStart w:id="39" w:name="Xa8779da81d0fe472edc690b2447d20c28a65c32"/>

--- a/public/docs/latest/INDEX.docx
+++ b/public/docs/latest/INDEX.docx
@@ -23,7 +23,7 @@
         <w:pStyle w:val="Date"/>
       </w:pPr>
       <w:r>
-        <w:t xml:space="preserve">January 18, 2026</w:t>
+        <w:t xml:space="preserve">January 20, 2026</w:t>
       </w:r>
     </w:p>
     <w:bookmarkStart w:id="39" w:name="Xa8779da81d0fe472edc690b2447d20c28a65c32"/>

--- a/public/docs/latest/INDEX.docx
+++ b/public/docs/latest/INDEX.docx
@@ -23,7 +23,7 @@
         <w:pStyle w:val="Date"/>
       </w:pPr>
       <w:r>
-        <w:t xml:space="preserve">January 20, 2026</w:t>
+        <w:t xml:space="preserve">January 22, 2026</w:t>
       </w:r>
     </w:p>
     <w:bookmarkStart w:id="39" w:name="Xa8779da81d0fe472edc690b2447d20c28a65c32"/>

--- a/public/docs/latest/INDEX.docx
+++ b/public/docs/latest/INDEX.docx
@@ -23,7 +23,7 @@
         <w:pStyle w:val="Date"/>
       </w:pPr>
       <w:r>
-        <w:t xml:space="preserve">January 22, 2026</w:t>
+        <w:t xml:space="preserve">January 23, 2026</w:t>
       </w:r>
     </w:p>
     <w:bookmarkStart w:id="39" w:name="Xa8779da81d0fe472edc690b2447d20c28a65c32"/>

--- a/public/docs/latest/INDEX.docx
+++ b/public/docs/latest/INDEX.docx
@@ -23,7 +23,7 @@
         <w:pStyle w:val="Date"/>
       </w:pPr>
       <w:r>
-        <w:t xml:space="preserve">January 23, 2026</w:t>
+        <w:t xml:space="preserve">January 25, 2026</w:t>
       </w:r>
     </w:p>
     <w:bookmarkStart w:id="39" w:name="Xa8779da81d0fe472edc690b2447d20c28a65c32"/>

--- a/public/docs/latest/INDEX.docx
+++ b/public/docs/latest/INDEX.docx
@@ -23,7 +23,7 @@
         <w:pStyle w:val="Date"/>
       </w:pPr>
       <w:r>
-        <w:t xml:space="preserve">January 25, 2026</w:t>
+        <w:t xml:space="preserve">January 29, 2026</w:t>
       </w:r>
     </w:p>
     <w:bookmarkStart w:id="39" w:name="Xa8779da81d0fe472edc690b2447d20c28a65c32"/>
